--- a/ОТУ/1/получилось/Лаба 1.docx
+++ b/ОТУ/1/получилось/Лаба 1.docx
@@ -1681,15 +1681,7 @@
               <w:sz w:val="28"/>
               <w:lang w:val="en-US"/>
             </w:rPr>
-            <m:t>+8</m:t>
-          </m:r>
-          <m:r>
-            <w:rPr>
-              <w:rFonts w:ascii="Cambria Math" w:eastAsiaTheme="minorEastAsia" w:hAnsi="Cambria Math" w:cs="Times New Roman"/>
-              <w:sz w:val="28"/>
-              <w:lang w:val="en-US"/>
-            </w:rPr>
-            <m:t>+</m:t>
+            <m:t>+8+</m:t>
           </m:r>
           <m:d>
             <m:dPr>
@@ -1779,15 +1771,7 @@
                   <w:sz w:val="28"/>
                   <w:lang w:val="en-US"/>
                 </w:rPr>
-                <m:t>x-</m:t>
-              </m:r>
-              <m:r>
-                <w:rPr>
-                  <w:rFonts w:ascii="Cambria Math" w:eastAsiaTheme="minorEastAsia" w:hAnsi="Cambria Math" w:cs="Times New Roman"/>
-                  <w:sz w:val="28"/>
-                  <w:lang w:val="en-US"/>
-                </w:rPr>
-                <m:t>2</m:t>
+                <m:t>x-2</m:t>
               </m:r>
             </m:e>
           </m:d>
@@ -1887,7 +1871,7 @@
           <w:rFonts w:ascii="Consolas" w:eastAsia="Times New Roman" w:hAnsi="Consolas" w:cs="Times New Roman"/>
           <w:sz w:val="20"/>
           <w:szCs w:val="20"/>
-          <w:lang w:val="en-US" w:eastAsia="ru-RU"/>
+          <w:lang w:eastAsia="ru-RU"/>
         </w:rPr>
       </w:pPr>
       <w:r>
@@ -1897,7 +1881,16 @@
           <w:szCs w:val="20"/>
           <w:lang w:val="en-US" w:eastAsia="ru-RU"/>
         </w:rPr>
-        <w:t>x = 0:0.01:4;</w:t>
+        <w:t>x</w:t>
+      </w:r>
+      <w:r>
+        <w:rPr>
+          <w:rFonts w:ascii="Consolas" w:eastAsia="Times New Roman" w:hAnsi="Consolas" w:cs="Times New Roman"/>
+          <w:sz w:val="20"/>
+          <w:szCs w:val="20"/>
+          <w:lang w:eastAsia="ru-RU"/>
+        </w:rPr>
+        <w:t xml:space="preserve"> = 0:0.01:4;</w:t>
       </w:r>
     </w:p>
     <w:p>
@@ -2649,25 +2642,7 @@
               <w:szCs w:val="28"/>
               <w:lang w:val="en-US"/>
             </w:rPr>
-            <m:t>-</m:t>
-          </m:r>
-          <m:r>
-            <w:rPr>
-              <w:rFonts w:ascii="Cambria Math" w:hAnsi="Cambria Math" w:cs="Times New Roman"/>
-              <w:sz w:val="28"/>
-              <w:szCs w:val="28"/>
-              <w:lang w:val="en-US"/>
-            </w:rPr>
-            <m:t>2x</m:t>
-          </m:r>
-          <m:r>
-            <w:rPr>
-              <w:rFonts w:ascii="Cambria Math" w:hAnsi="Cambria Math" w:cs="Times New Roman"/>
-              <w:sz w:val="28"/>
-              <w:szCs w:val="28"/>
-              <w:lang w:val="en-US"/>
-            </w:rPr>
-            <m:t>=0</m:t>
+            <m:t>-2x=0</m:t>
           </m:r>
         </m:oMath>
       </m:oMathPara>
@@ -3422,16 +3397,7 @@
               <w:szCs w:val="28"/>
               <w:lang w:val="en-US"/>
             </w:rPr>
-            <m:t>=</m:t>
-          </m:r>
-          <m:r>
-            <w:rPr>
-              <w:rFonts w:ascii="Cambria Math" w:hAnsi="Cambria Math" w:cs="Times New Roman"/>
-              <w:sz w:val="28"/>
-              <w:szCs w:val="28"/>
-              <w:lang w:val="en-US"/>
-            </w:rPr>
-            <m:t>1</m:t>
+            <m:t>=1</m:t>
           </m:r>
         </m:oMath>
       </m:oMathPara>
@@ -3536,16 +3502,7 @@
               <w:szCs w:val="28"/>
               <w:lang w:val="en-US"/>
             </w:rPr>
-            <m:t>=</m:t>
-          </m:r>
-          <m:r>
-            <w:rPr>
-              <w:rFonts w:ascii="Cambria Math" w:hAnsi="Cambria Math" w:cs="Times New Roman"/>
-              <w:sz w:val="28"/>
-              <w:szCs w:val="28"/>
-              <w:lang w:val="en-US"/>
-            </w:rPr>
-            <m:t>0</m:t>
+            <m:t>=0</m:t>
           </m:r>
         </m:oMath>
       </m:oMathPara>
@@ -4352,7 +4309,7 @@
       <w:pPr>
         <w:pStyle w:val="a3"/>
         <w:spacing w:line="360" w:lineRule="auto"/>
-        <w:ind w:left="0" w:firstLine="709"/>
+        <w:ind w:firstLine="709"/>
         <w:jc w:val="both"/>
         <w:rPr>
           <w:rFonts w:ascii="Times New Roman" w:hAnsi="Times New Roman" w:cs="Times New Roman"/>
@@ -4366,73 +4323,7 @@
           <w:sz w:val="28"/>
           <w:szCs w:val="28"/>
         </w:rPr>
-        <w:t xml:space="preserve">В ходе выполнения лабораторной работы были рассчитаны коэффициенты для моделирования статических </w:t>
-      </w:r>
-      <w:r>
-        <w:rPr>
-          <w:rFonts w:ascii="Times New Roman" w:hAnsi="Times New Roman" w:cs="Times New Roman"/>
-          <w:sz w:val="28"/>
-          <w:szCs w:val="28"/>
-        </w:rPr>
-        <w:t xml:space="preserve">и динамических графиков функции. Так же </w:t>
-      </w:r>
-      <w:proofErr w:type="spellStart"/>
-      <w:r>
-        <w:rPr>
-          <w:rFonts w:ascii="Times New Roman" w:hAnsi="Times New Roman" w:cs="Times New Roman"/>
-          <w:sz w:val="28"/>
-          <w:szCs w:val="28"/>
-        </w:rPr>
-        <w:t>линеризовыва</w:t>
-      </w:r>
-      <w:r>
-        <w:rPr>
-          <w:rFonts w:ascii="Times New Roman" w:hAnsi="Times New Roman" w:cs="Times New Roman"/>
-          <w:sz w:val="28"/>
-          <w:szCs w:val="28"/>
-        </w:rPr>
-        <w:t>ны</w:t>
-      </w:r>
-      <w:proofErr w:type="spellEnd"/>
-      <w:r>
-        <w:rPr>
-          <w:rFonts w:ascii="Times New Roman" w:hAnsi="Times New Roman" w:cs="Times New Roman"/>
-          <w:sz w:val="28"/>
-          <w:szCs w:val="28"/>
-        </w:rPr>
-        <w:t xml:space="preserve"> нелинейные системы</w:t>
-      </w:r>
-      <w:r>
-        <w:rPr>
-          <w:rFonts w:ascii="Times New Roman" w:hAnsi="Times New Roman" w:cs="Times New Roman"/>
-          <w:sz w:val="28"/>
-          <w:szCs w:val="28"/>
-        </w:rPr>
-        <w:t xml:space="preserve"> и с</w:t>
-      </w:r>
-      <w:r>
-        <w:rPr>
-          <w:rFonts w:ascii="Times New Roman" w:hAnsi="Times New Roman" w:cs="Times New Roman"/>
-          <w:sz w:val="28"/>
-          <w:szCs w:val="28"/>
-        </w:rPr>
-        <w:t>моделиров</w:t>
-      </w:r>
-      <w:r>
-        <w:rPr>
-          <w:rFonts w:ascii="Times New Roman" w:hAnsi="Times New Roman" w:cs="Times New Roman"/>
-          <w:sz w:val="28"/>
-          <w:szCs w:val="28"/>
-        </w:rPr>
-        <w:t>аны</w:t>
-      </w:r>
-      <w:r>
-        <w:rPr>
-          <w:rFonts w:ascii="Times New Roman" w:hAnsi="Times New Roman" w:cs="Times New Roman"/>
-          <w:sz w:val="28"/>
-          <w:szCs w:val="28"/>
-        </w:rPr>
-        <w:t xml:space="preserve"> в </w:t>
+        <w:t xml:space="preserve">В рамках выполнения данной лабораторной работы были выполнены следующие задачи. Во-первых, были рассчитаны коэффициенты для создания статических и динамических графиков функции. Во-вторых, была проведена линеаризация нелинейных систем, а затем системы были смоделированы в программе </w:t>
       </w:r>
       <w:proofErr w:type="spellStart"/>
       <w:r>
@@ -4452,54 +4343,159 @@
         </w:rPr>
         <w:t xml:space="preserve"> (</w:t>
       </w:r>
+      <w:proofErr w:type="spellStart"/>
       <w:r>
         <w:rPr>
           <w:rFonts w:ascii="Times New Roman" w:hAnsi="Times New Roman" w:cs="Times New Roman"/>
           <w:sz w:val="28"/>
           <w:szCs w:val="28"/>
-          <w:lang w:val="en-US"/>
         </w:rPr>
         <w:t>Simulink</w:t>
       </w:r>
+      <w:proofErr w:type="spellEnd"/>
       <w:r>
         <w:rPr>
           <w:rFonts w:ascii="Times New Roman" w:hAnsi="Times New Roman" w:cs="Times New Roman"/>
           <w:sz w:val="28"/>
           <w:szCs w:val="28"/>
         </w:rPr>
-        <w:t>)</w:t>
+        <w:t>).</w:t>
       </w:r>
+    </w:p>
+    <w:p>
+      <w:pPr>
+        <w:pStyle w:val="a3"/>
+        <w:spacing w:line="360" w:lineRule="auto"/>
+        <w:ind w:firstLine="709"/>
+        <w:jc w:val="both"/>
+        <w:rPr>
+          <w:rFonts w:ascii="Times New Roman" w:hAnsi="Times New Roman" w:cs="Times New Roman"/>
+          <w:sz w:val="28"/>
+          <w:szCs w:val="28"/>
+        </w:rPr>
+      </w:pPr>
+    </w:p>
+    <w:p>
+      <w:pPr>
+        <w:pStyle w:val="a3"/>
+        <w:spacing w:line="360" w:lineRule="auto"/>
+        <w:ind w:firstLine="709"/>
+        <w:jc w:val="both"/>
+        <w:rPr>
+          <w:rFonts w:ascii="Times New Roman" w:hAnsi="Times New Roman" w:cs="Times New Roman"/>
+          <w:sz w:val="28"/>
+          <w:szCs w:val="28"/>
+        </w:rPr>
+      </w:pPr>
       <w:r>
         <w:rPr>
           <w:rFonts w:ascii="Times New Roman" w:hAnsi="Times New Roman" w:cs="Times New Roman"/>
           <w:sz w:val="28"/>
           <w:szCs w:val="28"/>
         </w:rPr>
-        <w:t>. П</w:t>
+        <w:t>Далее, были получены графики, которые позволили определить, что схема с синусоидальным сигналом и схема со случайным ступенчатым входным воздействием имеют различные показатели на выходе. Это подтверждает корректность выполнения работы.</w:t>
       </w:r>
+    </w:p>
+    <w:p>
+      <w:pPr>
+        <w:pStyle w:val="a3"/>
+        <w:spacing w:line="360" w:lineRule="auto"/>
+        <w:ind w:firstLine="709"/>
+        <w:jc w:val="both"/>
+        <w:rPr>
+          <w:rFonts w:ascii="Times New Roman" w:hAnsi="Times New Roman" w:cs="Times New Roman"/>
+          <w:sz w:val="28"/>
+          <w:szCs w:val="28"/>
+        </w:rPr>
+      </w:pPr>
+    </w:p>
+    <w:p>
+      <w:pPr>
+        <w:pStyle w:val="a3"/>
+        <w:spacing w:line="360" w:lineRule="auto"/>
+        <w:ind w:firstLine="709"/>
+        <w:jc w:val="both"/>
+        <w:rPr>
+          <w:rFonts w:ascii="Times New Roman" w:hAnsi="Times New Roman" w:cs="Times New Roman"/>
+          <w:sz w:val="28"/>
+          <w:szCs w:val="28"/>
+        </w:rPr>
+      </w:pPr>
       <w:r>
         <w:rPr>
           <w:rFonts w:ascii="Times New Roman" w:hAnsi="Times New Roman" w:cs="Times New Roman"/>
           <w:sz w:val="28"/>
           <w:szCs w:val="28"/>
         </w:rPr>
-        <w:t xml:space="preserve">ри помощи осциллографа были получены графики и </w:t>
+        <w:t>Линеаризация, проведенная в ходе работы, является методом линейной аппроксимации нелинейной системы, пригодным для использования в небольшой области вокруг рабочей точки.</w:t>
       </w:r>
+    </w:p>
+    <w:p>
+      <w:pPr>
+        <w:pStyle w:val="a3"/>
+        <w:spacing w:line="360" w:lineRule="auto"/>
+        <w:ind w:firstLine="709"/>
+        <w:jc w:val="both"/>
+        <w:rPr>
+          <w:rFonts w:ascii="Times New Roman" w:hAnsi="Times New Roman" w:cs="Times New Roman"/>
+          <w:sz w:val="28"/>
+          <w:szCs w:val="28"/>
+        </w:rPr>
+      </w:pPr>
+    </w:p>
+    <w:p>
+      <w:pPr>
+        <w:pStyle w:val="a3"/>
+        <w:spacing w:line="360" w:lineRule="auto"/>
+        <w:ind w:firstLine="709"/>
+        <w:jc w:val="both"/>
+        <w:rPr>
+          <w:rFonts w:ascii="Times New Roman" w:hAnsi="Times New Roman" w:cs="Times New Roman"/>
+          <w:sz w:val="28"/>
+          <w:szCs w:val="28"/>
+        </w:rPr>
+      </w:pPr>
       <w:r>
         <w:rPr>
           <w:rFonts w:ascii="Times New Roman" w:hAnsi="Times New Roman" w:cs="Times New Roman"/>
           <w:sz w:val="28"/>
           <w:szCs w:val="28"/>
         </w:rPr>
-        <w:t>выявлено, что схема с синусоидальным сигналом и схема со случайным ступенчатым входным воздействием имеют разные показатели на выходе</w:t>
+        <w:t>Также стоит отметить, что линеаризация полезна в приложениях системы управления и анализе модели. Она позволяет оценить запасы устойчивости цикла путем вычисления ответа разомкнутого контура, анализировать и сравнивать ответ объекта около различных рабочих точек, а также проектировать линейный контроллер.</w:t>
       </w:r>
+    </w:p>
+    <w:p>
+      <w:pPr>
+        <w:pStyle w:val="a3"/>
+        <w:spacing w:line="360" w:lineRule="auto"/>
+        <w:ind w:firstLine="709"/>
+        <w:jc w:val="both"/>
+        <w:rPr>
+          <w:rFonts w:ascii="Times New Roman" w:hAnsi="Times New Roman" w:cs="Times New Roman"/>
+          <w:sz w:val="28"/>
+          <w:szCs w:val="28"/>
+        </w:rPr>
+      </w:pPr>
+    </w:p>
+    <w:p>
+      <w:pPr>
+        <w:pStyle w:val="a3"/>
+        <w:spacing w:line="360" w:lineRule="auto"/>
+        <w:ind w:left="708" w:firstLine="708"/>
+        <w:jc w:val="both"/>
+        <w:rPr>
+          <w:rFonts w:ascii="Times New Roman" w:hAnsi="Times New Roman" w:cs="Times New Roman"/>
+          <w:sz w:val="28"/>
+          <w:szCs w:val="28"/>
+        </w:rPr>
+      </w:pPr>
       <w:r>
         <w:rPr>
           <w:rFonts w:ascii="Times New Roman" w:hAnsi="Times New Roman" w:cs="Times New Roman"/>
           <w:sz w:val="28"/>
           <w:szCs w:val="28"/>
         </w:rPr>
-        <w:t xml:space="preserve">, из чего следует, что работа выполнена верно. </w:t>
+        <w:t>В конечном итоге, проведенные расчеты и эксперименты позволили успешно выполнить цели лабораторной работы и корректно линеаризовать нелинейные системы.</w:t>
       </w:r>
     </w:p>
     <w:sectPr>
